--- a/4高级/1.1性能，安全，错误等/数据库优化，mysql优化.docx
+++ b/4高级/1.1性能，安全，错误等/数据库优化，mysql优化.docx
@@ -53,165 +53,195 @@
           <w:rFonts w:hint="eastAsia"/>
           <w:lang w:val="en-US" w:eastAsia="zh-CN"/>
         </w:rPr>
-        <w:t>·加大数据库负担；</w:t>
-      </w:r>
+        <w:t>·存储过程使用数据库资源，加大数据库负担；</w:t>
+      </w:r>
+    </w:p>
+    <w:p>
+      <w:pPr>
+        <w:rPr>
+          <w:rFonts w:hint="eastAsia"/>
+          <w:lang w:val="en-US" w:eastAsia="zh-CN"/>
+        </w:rPr>
+      </w:pPr>
+    </w:p>
+    <w:p>
+      <w:pPr>
+        <w:rPr>
+          <w:rFonts w:hint="eastAsia"/>
+          <w:lang w:val="en-US" w:eastAsia="zh-CN"/>
+        </w:rPr>
+      </w:pPr>
+    </w:p>
+    <w:p>
+      <w:pPr>
+        <w:rPr>
+          <w:rFonts w:hint="eastAsia"/>
+          <w:color w:val="0000FF"/>
+          <w:lang w:val="en-US" w:eastAsia="zh-CN"/>
+        </w:rPr>
+      </w:pPr>
+      <w:r>
+        <w:rPr>
+          <w:rFonts w:hint="eastAsia"/>
+          <w:color w:val="0000FF"/>
+          <w:lang w:val="en-US" w:eastAsia="zh-CN"/>
+        </w:rPr>
+        <w:t>sql语句：</w:t>
+      </w:r>
+    </w:p>
+    <w:p>
+      <w:pPr>
+        <w:rPr>
+          <w:rFonts w:hint="eastAsia"/>
+          <w:lang w:val="en-US" w:eastAsia="zh-CN"/>
+        </w:rPr>
+      </w:pPr>
+      <w:r>
+        <w:rPr>
+          <w:rFonts w:hint="eastAsia"/>
+          <w:lang w:val="en-US" w:eastAsia="zh-CN"/>
+        </w:rPr>
+        <w:t>·不要查询多余内容；---</w:t>
+      </w:r>
+      <w:r>
+        <w:rPr>
+          <w:rFonts w:hint="eastAsia"/>
+          <w:color w:val="FF00FF"/>
+          <w:lang w:val="en-US" w:eastAsia="zh-CN"/>
+        </w:rPr>
+        <w:t>内容越少查询越快</w:t>
+      </w:r>
+      <w:r>
+        <w:rPr>
+          <w:rFonts w:hint="eastAsia"/>
+          <w:lang w:val="en-US" w:eastAsia="zh-CN"/>
+        </w:rPr>
+        <w:t>；</w:t>
+      </w:r>
+    </w:p>
+    <w:p>
+      <w:pPr>
+        <w:rPr>
+          <w:rFonts w:hint="eastAsia"/>
+          <w:lang w:val="en-US" w:eastAsia="zh-CN"/>
+        </w:rPr>
+      </w:pPr>
+      <w:r>
+        <w:rPr>
+          <w:rFonts w:hint="eastAsia"/>
+          <w:lang w:val="en-US" w:eastAsia="zh-CN"/>
+        </w:rPr>
+        <w:t>·多表查询使用inner join或left join；</w:t>
+      </w:r>
+    </w:p>
+    <w:p>
+      <w:pPr>
+        <w:rPr>
+          <w:rFonts w:hint="eastAsia"/>
+          <w:lang w:val="en-US" w:eastAsia="zh-CN"/>
+        </w:rPr>
+      </w:pPr>
+    </w:p>
+    <w:p>
+      <w:pPr>
+        <w:rPr>
+          <w:rFonts w:hint="eastAsia"/>
+          <w:lang w:val="en-US" w:eastAsia="zh-CN"/>
+        </w:rPr>
+      </w:pPr>
+    </w:p>
+    <w:p>
+      <w:pPr>
+        <w:rPr>
+          <w:rFonts w:hint="eastAsia"/>
+          <w:lang w:val="en-US" w:eastAsia="zh-CN"/>
+        </w:rPr>
+      </w:pPr>
+      <w:r>
+        <w:rPr>
+          <w:rFonts w:hint="eastAsia"/>
+          <w:color w:val="0000FF"/>
+          <w:lang w:val="en-US" w:eastAsia="zh-CN"/>
+        </w:rPr>
+        <w:t>外键添加</w:t>
+      </w:r>
+      <w:r>
+        <w:rPr>
+          <w:rFonts w:hint="eastAsia"/>
+          <w:lang w:val="en-US" w:eastAsia="zh-CN"/>
+        </w:rPr>
+        <w:t>或</w:t>
+      </w:r>
+      <w:r>
+        <w:rPr>
+          <w:rFonts w:hint="eastAsia"/>
+          <w:color w:val="FF00FF"/>
+          <w:lang w:val="en-US" w:eastAsia="zh-CN"/>
+        </w:rPr>
+        <w:t>索引</w:t>
+      </w:r>
+      <w:r>
+        <w:rPr>
+          <w:rFonts w:hint="eastAsia"/>
+          <w:lang w:val="en-US" w:eastAsia="zh-CN"/>
+        </w:rPr>
+        <w:t>添加，查询效率提高很多；</w:t>
+      </w:r>
+    </w:p>
+    <w:p>
+      <w:pPr>
+        <w:rPr>
+          <w:rFonts w:hint="eastAsia"/>
+          <w:lang w:val="en-US" w:eastAsia="zh-CN"/>
+        </w:rPr>
+      </w:pPr>
+      <w:r>
+        <w:rPr>
+          <w:rFonts w:hint="eastAsia"/>
+          <w:lang w:val="en-US" w:eastAsia="zh-CN"/>
+        </w:rPr>
+        <w:t>例如：表中22w+数据，无外键关联字段，查询耗时0.132s，加索引或外键后0.003s，</w:t>
+      </w:r>
+    </w:p>
+    <w:p>
+      <w:pPr>
+        <w:rPr>
+          <w:rFonts w:hint="eastAsia"/>
+          <w:lang w:val="en-US" w:eastAsia="zh-CN"/>
+        </w:rPr>
+      </w:pPr>
+      <w:r>
+        <w:rPr>
+          <w:rFonts w:hint="eastAsia"/>
+          <w:lang w:val="en-US" w:eastAsia="zh-CN"/>
+        </w:rPr>
+        <w:t>~</w:t>
+      </w:r>
+    </w:p>
+    <w:p>
+      <w:pPr>
+        <w:rPr>
+          <w:rFonts w:hint="eastAsia"/>
+          <w:lang w:val="en-US" w:eastAsia="zh-CN"/>
+        </w:rPr>
+      </w:pPr>
+      <w:r>
+        <w:rPr>
+          <w:rFonts w:hint="eastAsia"/>
+          <w:lang w:val="en-US" w:eastAsia="zh-CN"/>
+        </w:rPr>
+        <w:t>实例：项目中一个多表的复杂查询，表间没有建立外键关系，最大表的数据量为几万+；其中一表的关联字段没有建立索引；---执行查询时，耗时13秒+；---关联字段加上普通索引后，查询耗时0.几秒；</w:t>
+      </w:r>
+    </w:p>
+    <w:p>
+      <w:pPr>
+        <w:rPr>
+          <w:rFonts w:hint="eastAsia"/>
+          <w:lang w:val="en-US" w:eastAsia="zh-CN"/>
+        </w:rPr>
+      </w:pPr>
       <w:bookmarkStart w:id="0" w:name="_GoBack"/>
       <w:bookmarkEnd w:id="0"/>
-    </w:p>
-    <w:p>
-      <w:pPr>
-        <w:rPr>
-          <w:rFonts w:hint="eastAsia"/>
-          <w:lang w:val="en-US" w:eastAsia="zh-CN"/>
-        </w:rPr>
-      </w:pPr>
-    </w:p>
-    <w:p>
-      <w:pPr>
-        <w:rPr>
-          <w:rFonts w:hint="eastAsia"/>
-          <w:lang w:val="en-US" w:eastAsia="zh-CN"/>
-        </w:rPr>
-      </w:pPr>
-    </w:p>
-    <w:p>
-      <w:pPr>
-        <w:rPr>
-          <w:rFonts w:hint="eastAsia"/>
-          <w:color w:val="0000FF"/>
-          <w:lang w:val="en-US" w:eastAsia="zh-CN"/>
-        </w:rPr>
-      </w:pPr>
-      <w:r>
-        <w:rPr>
-          <w:rFonts w:hint="eastAsia"/>
-          <w:color w:val="0000FF"/>
-          <w:lang w:val="en-US" w:eastAsia="zh-CN"/>
-        </w:rPr>
-        <w:t>sql语句：</w:t>
-      </w:r>
-    </w:p>
-    <w:p>
-      <w:pPr>
-        <w:rPr>
-          <w:rFonts w:hint="eastAsia"/>
-          <w:lang w:val="en-US" w:eastAsia="zh-CN"/>
-        </w:rPr>
-      </w:pPr>
-      <w:r>
-        <w:rPr>
-          <w:rFonts w:hint="eastAsia"/>
-          <w:lang w:val="en-US" w:eastAsia="zh-CN"/>
-        </w:rPr>
-        <w:t>·不要查询多余内容；---</w:t>
-      </w:r>
-      <w:r>
-        <w:rPr>
-          <w:rFonts w:hint="eastAsia"/>
-          <w:color w:val="FF00FF"/>
-          <w:lang w:val="en-US" w:eastAsia="zh-CN"/>
-        </w:rPr>
-        <w:t>内容越少查询越快</w:t>
-      </w:r>
-      <w:r>
-        <w:rPr>
-          <w:rFonts w:hint="eastAsia"/>
-          <w:lang w:val="en-US" w:eastAsia="zh-CN"/>
-        </w:rPr>
-        <w:t>；</w:t>
-      </w:r>
-    </w:p>
-    <w:p>
-      <w:pPr>
-        <w:rPr>
-          <w:rFonts w:hint="eastAsia"/>
-          <w:lang w:val="en-US" w:eastAsia="zh-CN"/>
-        </w:rPr>
-      </w:pPr>
-      <w:r>
-        <w:rPr>
-          <w:rFonts w:hint="eastAsia"/>
-          <w:lang w:val="en-US" w:eastAsia="zh-CN"/>
-        </w:rPr>
-        <w:t>·多表查询使用inner join或left join；</w:t>
-      </w:r>
-    </w:p>
-    <w:p>
-      <w:pPr>
-        <w:rPr>
-          <w:rFonts w:hint="eastAsia"/>
-          <w:lang w:val="en-US" w:eastAsia="zh-CN"/>
-        </w:rPr>
-      </w:pPr>
-    </w:p>
-    <w:p>
-      <w:pPr>
-        <w:rPr>
-          <w:rFonts w:hint="eastAsia"/>
-          <w:lang w:val="en-US" w:eastAsia="zh-CN"/>
-        </w:rPr>
-      </w:pPr>
-    </w:p>
-    <w:p>
-      <w:pPr>
-        <w:rPr>
-          <w:rFonts w:hint="eastAsia"/>
-          <w:lang w:val="en-US" w:eastAsia="zh-CN"/>
-        </w:rPr>
-      </w:pPr>
-      <w:r>
-        <w:rPr>
-          <w:rFonts w:hint="eastAsia"/>
-          <w:color w:val="0000FF"/>
-          <w:lang w:val="en-US" w:eastAsia="zh-CN"/>
-        </w:rPr>
-        <w:t>外键添加</w:t>
-      </w:r>
-      <w:r>
-        <w:rPr>
-          <w:rFonts w:hint="eastAsia"/>
-          <w:lang w:val="en-US" w:eastAsia="zh-CN"/>
-        </w:rPr>
-        <w:t>，</w:t>
-      </w:r>
-      <w:r>
-        <w:rPr>
-          <w:rFonts w:hint="eastAsia"/>
-          <w:color w:val="FF00FF"/>
-          <w:lang w:val="en-US" w:eastAsia="zh-CN"/>
-        </w:rPr>
-        <w:t>索引</w:t>
-      </w:r>
-      <w:r>
-        <w:rPr>
-          <w:rFonts w:hint="eastAsia"/>
-          <w:lang w:val="en-US" w:eastAsia="zh-CN"/>
-        </w:rPr>
-        <w:t>添加，查询效率提高很多；</w:t>
-      </w:r>
-    </w:p>
-    <w:p>
-      <w:pPr>
-        <w:rPr>
-          <w:rFonts w:hint="eastAsia"/>
-          <w:lang w:val="en-US" w:eastAsia="zh-CN"/>
-        </w:rPr>
-      </w:pPr>
-      <w:r>
-        <w:rPr>
-          <w:rFonts w:hint="eastAsia"/>
-          <w:lang w:val="en-US" w:eastAsia="zh-CN"/>
-        </w:rPr>
-        <w:t>例如：表中22w+数据，无外键关联字段，查询耗时0.132s，加索引或外键后0.003s，</w:t>
-      </w:r>
-    </w:p>
-    <w:p>
-      <w:pPr>
-        <w:rPr>
-          <w:rFonts w:hint="eastAsia"/>
-          <w:lang w:val="en-US" w:eastAsia="zh-CN"/>
-        </w:rPr>
-      </w:pPr>
     </w:p>
     <w:p>
       <w:pPr>
